--- a/6.Crypto/1.Full Course/5.RSAmath/5b/Cryptography Homework 5b.docx
+++ b/6.Crypto/1.Full Course/5.RSAmath/5b/Cryptography Homework 5b.docx
@@ -307,15 +307,7 @@
     </w:p>
     <w:p>
       <w:r>
-        <w:t>It may be wise to rename your partner’s public key (</w:t>
-      </w:r>
-      <w:proofErr w:type="spellStart"/>
-      <w:r>
-        <w:t>Bob_public.pem</w:t>
-      </w:r>
-      <w:proofErr w:type="spellEnd"/>
-      <w:r>
-        <w:t xml:space="preserve">, or something) so you </w:t>
+        <w:t xml:space="preserve">It may be wise to rename your partner’s public key (Bob_public.pem, or something) so you </w:t>
       </w:r>
       <w:r>
         <w:t>do not</w:t>
@@ -357,49 +349,21 @@
         <w:rPr>
           <w:rFonts w:ascii="Courier New" w:hAnsi="Courier New" w:cs="Courier New"/>
         </w:rPr>
-        <w:t xml:space="preserve">from </w:t>
-      </w:r>
-      <w:proofErr w:type="spellStart"/>
-      <w:r>
-        <w:rPr>
-          <w:rFonts w:ascii="Courier New" w:hAnsi="Courier New" w:cs="Courier New"/>
-        </w:rPr>
-        <w:t>Crypto.PublicKey</w:t>
-      </w:r>
-      <w:proofErr w:type="spellEnd"/>
-      <w:r>
-        <w:rPr>
-          <w:rFonts w:ascii="Courier New" w:hAnsi="Courier New" w:cs="Courier New"/>
-        </w:rPr>
-        <w:t xml:space="preserve"> import RSA</w:t>
-      </w:r>
-    </w:p>
-    <w:p>
-      <w:pPr>
-        <w:spacing w:after="0"/>
-        <w:rPr>
-          <w:rFonts w:ascii="Courier New" w:hAnsi="Courier New" w:cs="Courier New"/>
-        </w:rPr>
-      </w:pPr>
-      <w:r>
-        <w:rPr>
-          <w:rFonts w:ascii="Courier New" w:hAnsi="Courier New" w:cs="Courier New"/>
-        </w:rPr>
-        <w:t xml:space="preserve">from </w:t>
-      </w:r>
-      <w:proofErr w:type="spellStart"/>
-      <w:r>
-        <w:rPr>
-          <w:rFonts w:ascii="Courier New" w:hAnsi="Courier New" w:cs="Courier New"/>
-        </w:rPr>
-        <w:t>Crypto.Cipher</w:t>
-      </w:r>
-      <w:proofErr w:type="spellEnd"/>
-      <w:r>
-        <w:rPr>
-          <w:rFonts w:ascii="Courier New" w:hAnsi="Courier New" w:cs="Courier New"/>
-        </w:rPr>
-        <w:t xml:space="preserve"> import PKCS1_OAEP</w:t>
+        <w:t>from Crypto.PublicKey import RSA</w:t>
+      </w:r>
+    </w:p>
+    <w:p>
+      <w:pPr>
+        <w:spacing w:after="0"/>
+        <w:rPr>
+          <w:rFonts w:ascii="Courier New" w:hAnsi="Courier New" w:cs="Courier New"/>
+        </w:rPr>
+      </w:pPr>
+      <w:r>
+        <w:rPr>
+          <w:rFonts w:ascii="Courier New" w:hAnsi="Courier New" w:cs="Courier New"/>
+        </w:rPr>
+        <w:t>from Crypto.Cipher import PKCS1_OAEP</w:t>
       </w:r>
     </w:p>
     <w:p>
@@ -435,171 +399,65 @@
         <w:rPr>
           <w:rFonts w:ascii="Courier New" w:hAnsi="Courier New" w:cs="Courier New"/>
         </w:rPr>
-        <w:t>with open('</w:t>
-      </w:r>
-      <w:proofErr w:type="spellStart"/>
-      <w:r>
-        <w:rPr>
-          <w:rFonts w:ascii="Courier New" w:hAnsi="Courier New" w:cs="Courier New"/>
-        </w:rPr>
-        <w:t>Bob_public.pem</w:t>
-      </w:r>
-      <w:proofErr w:type="spellEnd"/>
-      <w:r>
-        <w:rPr>
-          <w:rFonts w:ascii="Courier New" w:hAnsi="Courier New" w:cs="Courier New"/>
-        </w:rPr>
-        <w:t xml:space="preserve">') as </w:t>
-      </w:r>
-      <w:proofErr w:type="spellStart"/>
-      <w:r>
-        <w:rPr>
-          <w:rFonts w:ascii="Courier New" w:hAnsi="Courier New" w:cs="Courier New"/>
-        </w:rPr>
-        <w:t>fh</w:t>
-      </w:r>
-      <w:proofErr w:type="spellEnd"/>
-      <w:r>
-        <w:rPr>
-          <w:rFonts w:ascii="Courier New" w:hAnsi="Courier New" w:cs="Courier New"/>
-        </w:rPr>
-        <w:t>:</w:t>
-      </w:r>
-    </w:p>
-    <w:p>
-      <w:pPr>
-        <w:spacing w:after="0"/>
-        <w:rPr>
-          <w:rFonts w:ascii="Courier New" w:hAnsi="Courier New" w:cs="Courier New"/>
-        </w:rPr>
-      </w:pPr>
-      <w:r>
-        <w:rPr>
-          <w:rFonts w:ascii="Courier New" w:hAnsi="Courier New" w:cs="Courier New"/>
-        </w:rPr>
-        <w:t xml:space="preserve">    </w:t>
-      </w:r>
-      <w:proofErr w:type="spellStart"/>
-      <w:r>
-        <w:rPr>
-          <w:rFonts w:ascii="Courier New" w:hAnsi="Courier New" w:cs="Courier New"/>
-        </w:rPr>
-        <w:t>Bob_pub</w:t>
-      </w:r>
-      <w:proofErr w:type="spellEnd"/>
-      <w:r>
-        <w:rPr>
-          <w:rFonts w:ascii="Courier New" w:hAnsi="Courier New" w:cs="Courier New"/>
-        </w:rPr>
-        <w:t xml:space="preserve"> = </w:t>
-      </w:r>
-      <w:proofErr w:type="spellStart"/>
-      <w:r>
-        <w:rPr>
-          <w:rFonts w:ascii="Courier New" w:hAnsi="Courier New" w:cs="Courier New"/>
-        </w:rPr>
-        <w:t>fh.read</w:t>
-      </w:r>
-      <w:proofErr w:type="spellEnd"/>
-      <w:r>
-        <w:rPr>
-          <w:rFonts w:ascii="Courier New" w:hAnsi="Courier New" w:cs="Courier New"/>
-        </w:rPr>
-        <w:t>()</w:t>
-      </w:r>
-    </w:p>
-    <w:p>
-      <w:pPr>
-        <w:spacing w:after="0"/>
-        <w:rPr>
-          <w:rFonts w:ascii="Courier New" w:hAnsi="Courier New" w:cs="Courier New"/>
-        </w:rPr>
-      </w:pPr>
-    </w:p>
-    <w:p>
-      <w:pPr>
-        <w:spacing w:after="0"/>
-        <w:rPr>
-          <w:rFonts w:ascii="Courier New" w:hAnsi="Courier New" w:cs="Courier New"/>
-        </w:rPr>
-      </w:pPr>
-      <w:proofErr w:type="spellStart"/>
-      <w:r>
-        <w:rPr>
-          <w:rFonts w:ascii="Courier New" w:hAnsi="Courier New" w:cs="Courier New"/>
-        </w:rPr>
-        <w:t>Bob_pub_key</w:t>
-      </w:r>
-      <w:proofErr w:type="spellEnd"/>
-      <w:r>
-        <w:rPr>
-          <w:rFonts w:ascii="Courier New" w:hAnsi="Courier New" w:cs="Courier New"/>
-        </w:rPr>
-        <w:t xml:space="preserve"> = </w:t>
-      </w:r>
-      <w:proofErr w:type="spellStart"/>
-      <w:r>
-        <w:rPr>
-          <w:rFonts w:ascii="Courier New" w:hAnsi="Courier New" w:cs="Courier New"/>
-        </w:rPr>
-        <w:t>RSA.import_key</w:t>
-      </w:r>
-      <w:proofErr w:type="spellEnd"/>
-      <w:r>
-        <w:rPr>
-          <w:rFonts w:ascii="Courier New" w:hAnsi="Courier New" w:cs="Courier New"/>
-        </w:rPr>
-        <w:t>(</w:t>
-      </w:r>
-      <w:proofErr w:type="spellStart"/>
-      <w:r>
-        <w:rPr>
-          <w:rFonts w:ascii="Courier New" w:hAnsi="Courier New" w:cs="Courier New"/>
-        </w:rPr>
-        <w:t>Bob_pub</w:t>
-      </w:r>
-      <w:proofErr w:type="spellEnd"/>
-      <w:r>
-        <w:rPr>
-          <w:rFonts w:ascii="Courier New" w:hAnsi="Courier New" w:cs="Courier New"/>
-        </w:rPr>
-        <w:t>)</w:t>
-      </w:r>
-    </w:p>
-    <w:p>
-      <w:pPr>
-        <w:spacing w:after="0"/>
-        <w:rPr>
-          <w:rFonts w:ascii="Courier New" w:hAnsi="Courier New" w:cs="Courier New"/>
-        </w:rPr>
-      </w:pPr>
-    </w:p>
-    <w:p>
-      <w:pPr>
-        <w:spacing w:after="0"/>
-        <w:rPr>
-          <w:rFonts w:ascii="Courier New" w:hAnsi="Courier New" w:cs="Courier New"/>
-        </w:rPr>
-      </w:pPr>
-      <w:r>
-        <w:rPr>
-          <w:rFonts w:ascii="Courier New" w:hAnsi="Courier New" w:cs="Courier New"/>
-        </w:rPr>
-        <w:t xml:space="preserve">plaintext = 'This is the message I want to send to </w:t>
-      </w:r>
-      <w:proofErr w:type="spellStart"/>
-      <w:r>
-        <w:rPr>
-          <w:rFonts w:ascii="Courier New" w:hAnsi="Courier New" w:cs="Courier New"/>
-        </w:rPr>
-        <w:t>Bob'.encode</w:t>
-      </w:r>
-      <w:proofErr w:type="spellEnd"/>
-      <w:r>
-        <w:rPr>
-          <w:rFonts w:ascii="Courier New" w:hAnsi="Courier New" w:cs="Courier New"/>
-        </w:rPr>
-        <w:t>()</w:t>
+        <w:t>with open('Bob_public.pem') as fh:</w:t>
+      </w:r>
+    </w:p>
+    <w:p>
+      <w:pPr>
+        <w:spacing w:after="0"/>
+        <w:rPr>
+          <w:rFonts w:ascii="Courier New" w:hAnsi="Courier New" w:cs="Courier New"/>
+        </w:rPr>
+      </w:pPr>
+      <w:r>
+        <w:rPr>
+          <w:rFonts w:ascii="Courier New" w:hAnsi="Courier New" w:cs="Courier New"/>
+        </w:rPr>
+        <w:t xml:space="preserve">    Bob_pub = fh.read()</w:t>
+      </w:r>
+    </w:p>
+    <w:p>
+      <w:pPr>
+        <w:spacing w:after="0"/>
+        <w:rPr>
+          <w:rFonts w:ascii="Courier New" w:hAnsi="Courier New" w:cs="Courier New"/>
+        </w:rPr>
+      </w:pPr>
+    </w:p>
+    <w:p>
+      <w:pPr>
+        <w:spacing w:after="0"/>
+        <w:rPr>
+          <w:rFonts w:ascii="Courier New" w:hAnsi="Courier New" w:cs="Courier New"/>
+        </w:rPr>
+      </w:pPr>
+      <w:r>
+        <w:rPr>
+          <w:rFonts w:ascii="Courier New" w:hAnsi="Courier New" w:cs="Courier New"/>
+        </w:rPr>
+        <w:t>Bob_pub_key = RSA.import_key(Bob_pub)</w:t>
+      </w:r>
+    </w:p>
+    <w:p>
+      <w:pPr>
+        <w:spacing w:after="0"/>
+        <w:rPr>
+          <w:rFonts w:ascii="Courier New" w:hAnsi="Courier New" w:cs="Courier New"/>
+        </w:rPr>
+      </w:pPr>
+    </w:p>
+    <w:p>
+      <w:pPr>
+        <w:spacing w:after="0"/>
+        <w:rPr>
+          <w:rFonts w:ascii="Courier New" w:hAnsi="Courier New" w:cs="Courier New"/>
+        </w:rPr>
+      </w:pPr>
+      <w:r>
+        <w:rPr>
+          <w:rFonts w:ascii="Courier New" w:hAnsi="Courier New" w:cs="Courier New"/>
+        </w:rPr>
+        <w:t>plaintext = 'This is the message I want to send to Bob'.encode()</w:t>
       </w:r>
     </w:p>
     <w:p>
@@ -631,33 +489,11 @@
           <w:rFonts w:ascii="Courier New" w:hAnsi="Courier New" w:cs="Courier New"/>
         </w:rPr>
       </w:pPr>
-      <w:proofErr w:type="spellStart"/>
-      <w:r>
-        <w:rPr>
-          <w:rFonts w:ascii="Courier New" w:hAnsi="Courier New" w:cs="Courier New"/>
-        </w:rPr>
-        <w:t>cipher_rsa</w:t>
-      </w:r>
-      <w:proofErr w:type="spellEnd"/>
-      <w:r>
-        <w:rPr>
-          <w:rFonts w:ascii="Courier New" w:hAnsi="Courier New" w:cs="Courier New"/>
-        </w:rPr>
-        <w:t xml:space="preserve"> = PKCS1_OAEP.new(</w:t>
-      </w:r>
-      <w:proofErr w:type="spellStart"/>
-      <w:r>
-        <w:rPr>
-          <w:rFonts w:ascii="Courier New" w:hAnsi="Courier New" w:cs="Courier New"/>
-        </w:rPr>
-        <w:t>Bob_pub_key</w:t>
-      </w:r>
-      <w:proofErr w:type="spellEnd"/>
-      <w:r>
-        <w:rPr>
-          <w:rFonts w:ascii="Courier New" w:hAnsi="Courier New" w:cs="Courier New"/>
-        </w:rPr>
-        <w:t>)</w:t>
+      <w:r>
+        <w:rPr>
+          <w:rFonts w:ascii="Courier New" w:hAnsi="Courier New" w:cs="Courier New"/>
+        </w:rPr>
+        <w:t>cipher_rsa = PKCS1_OAEP.new(Bob_pub_key)</w:t>
       </w:r>
     </w:p>
     <w:p>
@@ -685,21 +521,7 @@
         <w:rPr>
           <w:rFonts w:ascii="Courier New" w:hAnsi="Courier New" w:cs="Courier New"/>
         </w:rPr>
-        <w:t xml:space="preserve">ciphertext = </w:t>
-      </w:r>
-      <w:proofErr w:type="spellStart"/>
-      <w:r>
-        <w:rPr>
-          <w:rFonts w:ascii="Courier New" w:hAnsi="Courier New" w:cs="Courier New"/>
-        </w:rPr>
-        <w:t>cipher_rsa.encrypt</w:t>
-      </w:r>
-      <w:proofErr w:type="spellEnd"/>
-      <w:r>
-        <w:rPr>
-          <w:rFonts w:ascii="Courier New" w:hAnsi="Courier New" w:cs="Courier New"/>
-        </w:rPr>
-        <w:t>(plaintext)</w:t>
+        <w:t>ciphertext = cipher_rsa.encrypt(plaintext)</w:t>
       </w:r>
     </w:p>
     <w:p>
@@ -727,77 +549,21 @@
         <w:rPr>
           <w:rFonts w:ascii="Courier New" w:hAnsi="Courier New" w:cs="Courier New"/>
         </w:rPr>
-        <w:t>with open('</w:t>
-      </w:r>
-      <w:proofErr w:type="spellStart"/>
-      <w:r>
-        <w:rPr>
-          <w:rFonts w:ascii="Courier New" w:hAnsi="Courier New" w:cs="Courier New"/>
-        </w:rPr>
-        <w:t>message_to_bob.bin</w:t>
-      </w:r>
-      <w:proofErr w:type="spellEnd"/>
-      <w:r>
-        <w:rPr>
-          <w:rFonts w:ascii="Courier New" w:hAnsi="Courier New" w:cs="Courier New"/>
-        </w:rPr>
-        <w:t>', '</w:t>
-      </w:r>
-      <w:proofErr w:type="spellStart"/>
-      <w:r>
-        <w:rPr>
-          <w:rFonts w:ascii="Courier New" w:hAnsi="Courier New" w:cs="Courier New"/>
-        </w:rPr>
-        <w:t>wb</w:t>
-      </w:r>
-      <w:proofErr w:type="spellEnd"/>
-      <w:r>
-        <w:rPr>
-          <w:rFonts w:ascii="Courier New" w:hAnsi="Courier New" w:cs="Courier New"/>
-        </w:rPr>
-        <w:t xml:space="preserve">') as </w:t>
-      </w:r>
-      <w:proofErr w:type="spellStart"/>
-      <w:r>
-        <w:rPr>
-          <w:rFonts w:ascii="Courier New" w:hAnsi="Courier New" w:cs="Courier New"/>
-        </w:rPr>
-        <w:t>fh</w:t>
-      </w:r>
-      <w:proofErr w:type="spellEnd"/>
-      <w:r>
-        <w:rPr>
-          <w:rFonts w:ascii="Courier New" w:hAnsi="Courier New" w:cs="Courier New"/>
-        </w:rPr>
-        <w:t>:</w:t>
-      </w:r>
-    </w:p>
-    <w:p>
-      <w:pPr>
-        <w:spacing w:after="0"/>
-        <w:rPr>
-          <w:rFonts w:ascii="Courier New" w:hAnsi="Courier New" w:cs="Courier New"/>
-        </w:rPr>
-      </w:pPr>
-      <w:r>
-        <w:rPr>
-          <w:rFonts w:ascii="Courier New" w:hAnsi="Courier New" w:cs="Courier New"/>
-        </w:rPr>
-        <w:t xml:space="preserve">    </w:t>
-      </w:r>
-      <w:proofErr w:type="spellStart"/>
-      <w:r>
-        <w:rPr>
-          <w:rFonts w:ascii="Courier New" w:hAnsi="Courier New" w:cs="Courier New"/>
-        </w:rPr>
-        <w:t>fh.write</w:t>
-      </w:r>
-      <w:proofErr w:type="spellEnd"/>
-      <w:r>
-        <w:rPr>
-          <w:rFonts w:ascii="Courier New" w:hAnsi="Courier New" w:cs="Courier New"/>
-        </w:rPr>
-        <w:t>(ciphertext)</w:t>
+        <w:t>with open('message_to_bob.bin', 'wb') as fh:</w:t>
+      </w:r>
+    </w:p>
+    <w:p>
+      <w:pPr>
+        <w:spacing w:after="0"/>
+        <w:rPr>
+          <w:rFonts w:ascii="Courier New" w:hAnsi="Courier New" w:cs="Courier New"/>
+        </w:rPr>
+      </w:pPr>
+      <w:r>
+        <w:rPr>
+          <w:rFonts w:ascii="Courier New" w:hAnsi="Courier New" w:cs="Courier New"/>
+        </w:rPr>
+        <w:t xml:space="preserve">    fh.write(ciphertext)</w:t>
       </w:r>
     </w:p>
     <w:p>
@@ -1074,49 +840,21 @@
         <w:rPr>
           <w:rFonts w:ascii="Courier New" w:hAnsi="Courier New" w:cs="Courier New"/>
         </w:rPr>
-        <w:t xml:space="preserve">from </w:t>
-      </w:r>
-      <w:proofErr w:type="spellStart"/>
-      <w:r>
-        <w:rPr>
-          <w:rFonts w:ascii="Courier New" w:hAnsi="Courier New" w:cs="Courier New"/>
-        </w:rPr>
-        <w:t>Crypto.PublicKey</w:t>
-      </w:r>
-      <w:proofErr w:type="spellEnd"/>
-      <w:r>
-        <w:rPr>
-          <w:rFonts w:ascii="Courier New" w:hAnsi="Courier New" w:cs="Courier New"/>
-        </w:rPr>
-        <w:t xml:space="preserve"> import RSA</w:t>
-      </w:r>
-    </w:p>
-    <w:p>
-      <w:pPr>
-        <w:spacing w:after="0"/>
-        <w:rPr>
-          <w:rFonts w:ascii="Courier New" w:hAnsi="Courier New" w:cs="Courier New"/>
-        </w:rPr>
-      </w:pPr>
-      <w:r>
-        <w:rPr>
-          <w:rFonts w:ascii="Courier New" w:hAnsi="Courier New" w:cs="Courier New"/>
-        </w:rPr>
-        <w:t xml:space="preserve">from </w:t>
-      </w:r>
-      <w:proofErr w:type="spellStart"/>
-      <w:r>
-        <w:rPr>
-          <w:rFonts w:ascii="Courier New" w:hAnsi="Courier New" w:cs="Courier New"/>
-        </w:rPr>
-        <w:t>Crypto.Cipher</w:t>
-      </w:r>
-      <w:proofErr w:type="spellEnd"/>
-      <w:r>
-        <w:rPr>
-          <w:rFonts w:ascii="Courier New" w:hAnsi="Courier New" w:cs="Courier New"/>
-        </w:rPr>
-        <w:t xml:space="preserve"> import PKCS1_OAEP</w:t>
+        <w:t>from Crypto.PublicKey import RSA</w:t>
+      </w:r>
+    </w:p>
+    <w:p>
+      <w:pPr>
+        <w:spacing w:after="0"/>
+        <w:rPr>
+          <w:rFonts w:ascii="Courier New" w:hAnsi="Courier New" w:cs="Courier New"/>
+        </w:rPr>
+      </w:pPr>
+      <w:r>
+        <w:rPr>
+          <w:rFonts w:ascii="Courier New" w:hAnsi="Courier New" w:cs="Courier New"/>
+        </w:rPr>
+        <w:t>from Crypto.Cipher import PKCS1_OAEP</w:t>
       </w:r>
     </w:p>
     <w:p>
@@ -1152,35 +890,71 @@
         <w:rPr>
           <w:rFonts w:ascii="Courier New" w:hAnsi="Courier New" w:cs="Courier New"/>
         </w:rPr>
-        <w:t>with open('</w:t>
-      </w:r>
-      <w:proofErr w:type="spellStart"/>
-      <w:r>
-        <w:rPr>
-          <w:rFonts w:ascii="Courier New" w:hAnsi="Courier New" w:cs="Courier New"/>
-        </w:rPr>
-        <w:t>private.pem</w:t>
-      </w:r>
-      <w:proofErr w:type="spellEnd"/>
-      <w:r>
-        <w:rPr>
-          <w:rFonts w:ascii="Courier New" w:hAnsi="Courier New" w:cs="Courier New"/>
-        </w:rPr>
-        <w:t xml:space="preserve">') as </w:t>
-      </w:r>
-      <w:proofErr w:type="spellStart"/>
-      <w:r>
-        <w:rPr>
-          <w:rFonts w:ascii="Courier New" w:hAnsi="Courier New" w:cs="Courier New"/>
-        </w:rPr>
-        <w:t>fh</w:t>
-      </w:r>
-      <w:proofErr w:type="spellEnd"/>
-      <w:r>
-        <w:rPr>
-          <w:rFonts w:ascii="Courier New" w:hAnsi="Courier New" w:cs="Courier New"/>
-        </w:rPr>
-        <w:t>:</w:t>
+        <w:t>with open('private.pem') as fh:</w:t>
+      </w:r>
+    </w:p>
+    <w:p>
+      <w:pPr>
+        <w:spacing w:after="0"/>
+        <w:rPr>
+          <w:rFonts w:ascii="Courier New" w:hAnsi="Courier New" w:cs="Courier New"/>
+        </w:rPr>
+      </w:pPr>
+      <w:r>
+        <w:rPr>
+          <w:rFonts w:ascii="Courier New" w:hAnsi="Courier New" w:cs="Courier New"/>
+        </w:rPr>
+        <w:t xml:space="preserve">    private_key = RSA.import_key(fh.read())</w:t>
+      </w:r>
+    </w:p>
+    <w:p>
+      <w:pPr>
+        <w:spacing w:after="0"/>
+        <w:rPr>
+          <w:rFonts w:ascii="Courier New" w:hAnsi="Courier New" w:cs="Courier New"/>
+        </w:rPr>
+      </w:pPr>
+    </w:p>
+    <w:p>
+      <w:pPr>
+        <w:spacing w:after="0"/>
+        <w:rPr>
+          <w:rFonts w:ascii="Courier New" w:hAnsi="Courier New" w:cs="Courier New"/>
+        </w:rPr>
+      </w:pPr>
+      <w:r>
+        <w:rPr>
+          <w:rFonts w:ascii="Courier New" w:hAnsi="Courier New" w:cs="Courier New"/>
+        </w:rPr>
+        <w:t>#import the encrypted message</w:t>
+      </w:r>
+    </w:p>
+    <w:p>
+      <w:pPr>
+        <w:spacing w:after="0"/>
+        <w:rPr>
+          <w:rFonts w:ascii="Courier New" w:hAnsi="Courier New" w:cs="Courier New"/>
+        </w:rPr>
+      </w:pPr>
+      <w:r>
+        <w:rPr>
+          <w:rFonts w:ascii="Courier New" w:hAnsi="Courier New" w:cs="Courier New"/>
+        </w:rPr>
+        <w:t>with open('message_to_bob.bin', 'rb') as fh:</w:t>
+      </w:r>
+    </w:p>
+    <w:p>
+      <w:pPr>
+        <w:spacing w:after="0"/>
+        <w:rPr>
+          <w:rFonts w:ascii="Courier New" w:hAnsi="Courier New" w:cs="Courier New"/>
+        </w:rPr>
+      </w:pPr>
+      <w:r>
+        <w:rPr>
+          <w:rFonts w:ascii="Courier New" w:hAnsi="Courier New" w:cs="Courier New"/>
+        </w:rPr>
+        <w:t xml:space="preserve">    ciphertext = fh.read()</w:t>
       </w:r>
     </w:p>
     <w:p>
@@ -1196,168 +970,6 @@
         </w:rPr>
         <w:t xml:space="preserve">    </w:t>
       </w:r>
-      <w:proofErr w:type="spellStart"/>
-      <w:r>
-        <w:rPr>
-          <w:rFonts w:ascii="Courier New" w:hAnsi="Courier New" w:cs="Courier New"/>
-        </w:rPr>
-        <w:t>private_key</w:t>
-      </w:r>
-      <w:proofErr w:type="spellEnd"/>
-      <w:r>
-        <w:rPr>
-          <w:rFonts w:ascii="Courier New" w:hAnsi="Courier New" w:cs="Courier New"/>
-        </w:rPr>
-        <w:t xml:space="preserve"> = </w:t>
-      </w:r>
-      <w:proofErr w:type="spellStart"/>
-      <w:r>
-        <w:rPr>
-          <w:rFonts w:ascii="Courier New" w:hAnsi="Courier New" w:cs="Courier New"/>
-        </w:rPr>
-        <w:t>RSA.import_key</w:t>
-      </w:r>
-      <w:proofErr w:type="spellEnd"/>
-      <w:r>
-        <w:rPr>
-          <w:rFonts w:ascii="Courier New" w:hAnsi="Courier New" w:cs="Courier New"/>
-        </w:rPr>
-        <w:t>(</w:t>
-      </w:r>
-      <w:proofErr w:type="spellStart"/>
-      <w:r>
-        <w:rPr>
-          <w:rFonts w:ascii="Courier New" w:hAnsi="Courier New" w:cs="Courier New"/>
-        </w:rPr>
-        <w:t>fh.read</w:t>
-      </w:r>
-      <w:proofErr w:type="spellEnd"/>
-      <w:r>
-        <w:rPr>
-          <w:rFonts w:ascii="Courier New" w:hAnsi="Courier New" w:cs="Courier New"/>
-        </w:rPr>
-        <w:t>())</w:t>
-      </w:r>
-    </w:p>
-    <w:p>
-      <w:pPr>
-        <w:spacing w:after="0"/>
-        <w:rPr>
-          <w:rFonts w:ascii="Courier New" w:hAnsi="Courier New" w:cs="Courier New"/>
-        </w:rPr>
-      </w:pPr>
-    </w:p>
-    <w:p>
-      <w:pPr>
-        <w:spacing w:after="0"/>
-        <w:rPr>
-          <w:rFonts w:ascii="Courier New" w:hAnsi="Courier New" w:cs="Courier New"/>
-        </w:rPr>
-      </w:pPr>
-      <w:r>
-        <w:rPr>
-          <w:rFonts w:ascii="Courier New" w:hAnsi="Courier New" w:cs="Courier New"/>
-        </w:rPr>
-        <w:t>#import the encrypted message</w:t>
-      </w:r>
-    </w:p>
-    <w:p>
-      <w:pPr>
-        <w:spacing w:after="0"/>
-        <w:rPr>
-          <w:rFonts w:ascii="Courier New" w:hAnsi="Courier New" w:cs="Courier New"/>
-        </w:rPr>
-      </w:pPr>
-      <w:r>
-        <w:rPr>
-          <w:rFonts w:ascii="Courier New" w:hAnsi="Courier New" w:cs="Courier New"/>
-        </w:rPr>
-        <w:t>with open('</w:t>
-      </w:r>
-      <w:proofErr w:type="spellStart"/>
-      <w:r>
-        <w:rPr>
-          <w:rFonts w:ascii="Courier New" w:hAnsi="Courier New" w:cs="Courier New"/>
-        </w:rPr>
-        <w:t>message_to_bob.bin</w:t>
-      </w:r>
-      <w:proofErr w:type="spellEnd"/>
-      <w:r>
-        <w:rPr>
-          <w:rFonts w:ascii="Courier New" w:hAnsi="Courier New" w:cs="Courier New"/>
-        </w:rPr>
-        <w:t>', '</w:t>
-      </w:r>
-      <w:proofErr w:type="spellStart"/>
-      <w:r>
-        <w:rPr>
-          <w:rFonts w:ascii="Courier New" w:hAnsi="Courier New" w:cs="Courier New"/>
-        </w:rPr>
-        <w:t>rb</w:t>
-      </w:r>
-      <w:proofErr w:type="spellEnd"/>
-      <w:r>
-        <w:rPr>
-          <w:rFonts w:ascii="Courier New" w:hAnsi="Courier New" w:cs="Courier New"/>
-        </w:rPr>
-        <w:t xml:space="preserve">') as </w:t>
-      </w:r>
-      <w:proofErr w:type="spellStart"/>
-      <w:r>
-        <w:rPr>
-          <w:rFonts w:ascii="Courier New" w:hAnsi="Courier New" w:cs="Courier New"/>
-        </w:rPr>
-        <w:t>fh</w:t>
-      </w:r>
-      <w:proofErr w:type="spellEnd"/>
-      <w:r>
-        <w:rPr>
-          <w:rFonts w:ascii="Courier New" w:hAnsi="Courier New" w:cs="Courier New"/>
-        </w:rPr>
-        <w:t>:</w:t>
-      </w:r>
-    </w:p>
-    <w:p>
-      <w:pPr>
-        <w:spacing w:after="0"/>
-        <w:rPr>
-          <w:rFonts w:ascii="Courier New" w:hAnsi="Courier New" w:cs="Courier New"/>
-        </w:rPr>
-      </w:pPr>
-      <w:r>
-        <w:rPr>
-          <w:rFonts w:ascii="Courier New" w:hAnsi="Courier New" w:cs="Courier New"/>
-        </w:rPr>
-        <w:t xml:space="preserve">    ciphertext = </w:t>
-      </w:r>
-      <w:proofErr w:type="spellStart"/>
-      <w:r>
-        <w:rPr>
-          <w:rFonts w:ascii="Courier New" w:hAnsi="Courier New" w:cs="Courier New"/>
-        </w:rPr>
-        <w:t>fh.read</w:t>
-      </w:r>
-      <w:proofErr w:type="spellEnd"/>
-      <w:r>
-        <w:rPr>
-          <w:rFonts w:ascii="Courier New" w:hAnsi="Courier New" w:cs="Courier New"/>
-        </w:rPr>
-        <w:t>()</w:t>
-      </w:r>
-    </w:p>
-    <w:p>
-      <w:pPr>
-        <w:spacing w:after="0"/>
-        <w:rPr>
-          <w:rFonts w:ascii="Courier New" w:hAnsi="Courier New" w:cs="Courier New"/>
-        </w:rPr>
-      </w:pPr>
-      <w:r>
-        <w:rPr>
-          <w:rFonts w:ascii="Courier New" w:hAnsi="Courier New" w:cs="Courier New"/>
-        </w:rPr>
-        <w:t xml:space="preserve">    </w:t>
-      </w:r>
     </w:p>
     <w:p>
       <w:pPr>
@@ -1380,88 +992,38 @@
           <w:rFonts w:ascii="Courier New" w:hAnsi="Courier New" w:cs="Courier New"/>
         </w:rPr>
       </w:pPr>
-      <w:proofErr w:type="spellStart"/>
-      <w:r>
-        <w:rPr>
-          <w:rFonts w:ascii="Courier New" w:hAnsi="Courier New" w:cs="Courier New"/>
-        </w:rPr>
-        <w:t>cipher_rsa</w:t>
-      </w:r>
-      <w:proofErr w:type="spellEnd"/>
-      <w:r>
-        <w:rPr>
-          <w:rFonts w:ascii="Courier New" w:hAnsi="Courier New" w:cs="Courier New"/>
-        </w:rPr>
-        <w:t xml:space="preserve"> = PKCS1_OAEP.new(</w:t>
-      </w:r>
-      <w:proofErr w:type="spellStart"/>
-      <w:r>
-        <w:rPr>
-          <w:rFonts w:ascii="Courier New" w:hAnsi="Courier New" w:cs="Courier New"/>
-        </w:rPr>
-        <w:t>private_key</w:t>
-      </w:r>
-      <w:proofErr w:type="spellEnd"/>
-      <w:r>
-        <w:rPr>
-          <w:rFonts w:ascii="Courier New" w:hAnsi="Courier New" w:cs="Courier New"/>
-        </w:rPr>
-        <w:t>)</w:t>
-      </w:r>
-    </w:p>
-    <w:p>
-      <w:pPr>
-        <w:spacing w:after="0"/>
-        <w:rPr>
-          <w:rFonts w:ascii="Courier New" w:hAnsi="Courier New" w:cs="Courier New"/>
-        </w:rPr>
-      </w:pPr>
-      <w:r>
-        <w:rPr>
-          <w:rFonts w:ascii="Courier New" w:hAnsi="Courier New" w:cs="Courier New"/>
-        </w:rPr>
-        <w:t xml:space="preserve">plaintext = </w:t>
-      </w:r>
-      <w:proofErr w:type="spellStart"/>
-      <w:r>
-        <w:rPr>
-          <w:rFonts w:ascii="Courier New" w:hAnsi="Courier New" w:cs="Courier New"/>
-        </w:rPr>
-        <w:t>cipher_rsa.decrypt</w:t>
-      </w:r>
-      <w:proofErr w:type="spellEnd"/>
-      <w:r>
-        <w:rPr>
-          <w:rFonts w:ascii="Courier New" w:hAnsi="Courier New" w:cs="Courier New"/>
-        </w:rPr>
-        <w:t>(ciphertext)</w:t>
-      </w:r>
-    </w:p>
-    <w:p>
-      <w:pPr>
-        <w:rPr>
-          <w:rFonts w:ascii="Courier New" w:hAnsi="Courier New" w:cs="Courier New"/>
-        </w:rPr>
-      </w:pPr>
-      <w:r>
-        <w:rPr>
-          <w:rFonts w:ascii="Courier New" w:hAnsi="Courier New" w:cs="Courier New"/>
-        </w:rPr>
-        <w:t>print(</w:t>
-      </w:r>
-      <w:proofErr w:type="spellStart"/>
-      <w:r>
-        <w:rPr>
-          <w:rFonts w:ascii="Courier New" w:hAnsi="Courier New" w:cs="Courier New"/>
-        </w:rPr>
-        <w:t>plaintext.decode</w:t>
-      </w:r>
-      <w:proofErr w:type="spellEnd"/>
-      <w:r>
-        <w:rPr>
-          <w:rFonts w:ascii="Courier New" w:hAnsi="Courier New" w:cs="Courier New"/>
-        </w:rPr>
-        <w:t>())</w:t>
+      <w:r>
+        <w:rPr>
+          <w:rFonts w:ascii="Courier New" w:hAnsi="Courier New" w:cs="Courier New"/>
+        </w:rPr>
+        <w:t>cipher_rsa = PKCS1_OAEP.new(private_key)</w:t>
+      </w:r>
+    </w:p>
+    <w:p>
+      <w:pPr>
+        <w:spacing w:after="0"/>
+        <w:rPr>
+          <w:rFonts w:ascii="Courier New" w:hAnsi="Courier New" w:cs="Courier New"/>
+        </w:rPr>
+      </w:pPr>
+      <w:r>
+        <w:rPr>
+          <w:rFonts w:ascii="Courier New" w:hAnsi="Courier New" w:cs="Courier New"/>
+        </w:rPr>
+        <w:t>plaintext = cipher_rsa.decrypt(ciphertext)</w:t>
+      </w:r>
+    </w:p>
+    <w:p>
+      <w:pPr>
+        <w:rPr>
+          <w:rFonts w:ascii="Courier New" w:hAnsi="Courier New" w:cs="Courier New"/>
+        </w:rPr>
+      </w:pPr>
+      <w:r>
+        <w:rPr>
+          <w:rFonts w:ascii="Courier New" w:hAnsi="Courier New" w:cs="Courier New"/>
+        </w:rPr>
+        <w:t>print(plaintext.decode())</w:t>
       </w:r>
     </w:p>
     <w:p>
@@ -1671,7 +1233,7 @@
         <w:t>H</w:t>
       </w:r>
       <w:r>
-        <w:t>and in, Part 1</w:t>
+        <w:t>and in</w:t>
       </w:r>
     </w:p>
     <w:p>
@@ -1684,151 +1246,6 @@
         <w:pStyle w:val="Heading1"/>
       </w:pPr>
       <w:r>
-        <w:t>Hand in, Part 2</w:t>
-      </w:r>
-    </w:p>
-    <w:p>
-      <w:r>
-        <w:t xml:space="preserve">Your foolish instructor has posted </w:t>
-      </w:r>
-      <w:r>
-        <w:t>a</w:t>
-      </w:r>
-      <w:r>
-        <w:t xml:space="preserve"> private key</w:t>
-      </w:r>
-      <w:r>
-        <w:t xml:space="preserve">, </w:t>
-      </w:r>
-      <w:proofErr w:type="spellStart"/>
-      <w:r>
-        <w:rPr>
-          <w:rFonts w:ascii="Courier New" w:hAnsi="Courier New" w:cs="Courier New"/>
-        </w:rPr>
-        <w:t>saving_private.pem</w:t>
-      </w:r>
-      <w:proofErr w:type="spellEnd"/>
-      <w:r>
-        <w:t xml:space="preserve">, </w:t>
-      </w:r>
-      <w:r>
-        <w:t>on</w:t>
-      </w:r>
-      <w:r>
-        <w:t xml:space="preserve"> Canvas</w:t>
-      </w:r>
-      <w:r>
-        <w:t xml:space="preserve"> along with an encrypted file</w:t>
-      </w:r>
-      <w:r>
-        <w:t>.  The file</w:t>
-      </w:r>
-      <w:r>
-        <w:t xml:space="preserve"> (also on Canvas)</w:t>
-      </w:r>
-      <w:r>
-        <w:t xml:space="preserve">, </w:t>
-      </w:r>
-      <w:proofErr w:type="spellStart"/>
-      <w:r>
-        <w:rPr>
-          <w:rFonts w:ascii="Courier New" w:hAnsi="Courier New" w:cs="Courier New"/>
-        </w:rPr>
-        <w:t>saying.bin</w:t>
-      </w:r>
-      <w:proofErr w:type="spellEnd"/>
-      <w:r>
-        <w:t xml:space="preserve"> was created using the procedure we just followed (Bob in the overview.)  Use the private key to decrypt </w:t>
-      </w:r>
-      <w:proofErr w:type="spellStart"/>
-      <w:r>
-        <w:rPr>
-          <w:rFonts w:ascii="Courier New" w:hAnsi="Courier New" w:cs="Courier New"/>
-        </w:rPr>
-        <w:t>saying</w:t>
-      </w:r>
-      <w:r>
-        <w:rPr>
-          <w:rFonts w:ascii="Courier New" w:hAnsi="Courier New" w:cs="Courier New"/>
-        </w:rPr>
-        <w:t>.bin</w:t>
-      </w:r>
-      <w:proofErr w:type="spellEnd"/>
-      <w:r>
-        <w:t xml:space="preserve">.  What is the </w:t>
-      </w:r>
-      <w:r>
-        <w:t>saying</w:t>
-      </w:r>
-      <w:r>
-        <w:t>?</w:t>
-      </w:r>
-    </w:p>
-    <w:p>
-      <w:r>
-        <w:t>You can use the same decryption script you used before, except that you will need to read the</w:t>
-      </w:r>
-      <w:r>
-        <w:t xml:space="preserve"> </w:t>
-      </w:r>
-      <w:r>
-        <w:t>private</w:t>
-      </w:r>
-      <w:r>
-        <w:t xml:space="preserve"> key </w:t>
-      </w:r>
-      <w:proofErr w:type="spellStart"/>
-      <w:r>
-        <w:rPr>
-          <w:rFonts w:ascii="Courier New" w:hAnsi="Courier New" w:cs="Courier New"/>
-        </w:rPr>
-        <w:t>saving_private.pem</w:t>
-      </w:r>
-      <w:proofErr w:type="spellEnd"/>
-      <w:r>
-        <w:t xml:space="preserve"> </w:t>
-      </w:r>
-      <w:r>
-        <w:t>and</w:t>
-      </w:r>
-      <w:r>
-        <w:t xml:space="preserve"> read </w:t>
-      </w:r>
-      <w:proofErr w:type="spellStart"/>
-      <w:r>
-        <w:rPr>
-          <w:rFonts w:ascii="Courier New" w:hAnsi="Courier New" w:cs="Courier New"/>
-        </w:rPr>
-        <w:t>saying</w:t>
-      </w:r>
-      <w:r>
-        <w:rPr>
-          <w:rFonts w:ascii="Courier New" w:hAnsi="Courier New" w:cs="Courier New"/>
-        </w:rPr>
-        <w:t>.bin</w:t>
-      </w:r>
-      <w:proofErr w:type="spellEnd"/>
-      <w:r>
-        <w:t xml:space="preserve"> instead of </w:t>
-      </w:r>
-      <w:proofErr w:type="spellStart"/>
-      <w:r>
-        <w:rPr>
-          <w:rFonts w:ascii="Courier New" w:hAnsi="Courier New" w:cs="Courier New"/>
-        </w:rPr>
-        <w:t>encrypted_data.bin</w:t>
-      </w:r>
-      <w:proofErr w:type="spellEnd"/>
-      <w:r>
-        <w:t>.</w:t>
-      </w:r>
-    </w:p>
-    <w:p/>
-    <w:p>
-      <w:pPr>
-        <w:pStyle w:val="Heading1"/>
-      </w:pPr>
-      <w:r>
         <w:t>Appendix</w:t>
       </w:r>
       <w:r>
@@ -1882,14 +1299,12 @@
       <w:r>
         <w:t xml:space="preserve">.  If you use Linux, their (original) version of netcat is called </w:t>
       </w:r>
-      <w:proofErr w:type="spellStart"/>
       <w:r>
         <w:rPr>
           <w:rFonts w:ascii="Courier New" w:hAnsi="Courier New" w:cs="Courier New"/>
         </w:rPr>
         <w:t>nc</w:t>
       </w:r>
-      <w:proofErr w:type="spellEnd"/>
       <w:r>
         <w:t>, and usually installed so you can run it from any directory.</w:t>
       </w:r>
@@ -1931,47 +1346,11 @@
       <w:r>
         <w:t xml:space="preserve">  You can use an elevated command prompt and </w:t>
       </w:r>
-      <w:proofErr w:type="spellStart"/>
-      <w:r>
-        <w:rPr>
-          <w:rFonts w:ascii="Courier New" w:hAnsi="Courier New" w:cs="Courier New"/>
-        </w:rPr>
-        <w:t>NetSh</w:t>
-      </w:r>
-      <w:proofErr w:type="spellEnd"/>
-      <w:r>
-        <w:rPr>
-          <w:rFonts w:ascii="Courier New" w:hAnsi="Courier New" w:cs="Courier New"/>
-        </w:rPr>
-        <w:t xml:space="preserve"> </w:t>
-      </w:r>
-      <w:proofErr w:type="spellStart"/>
-      <w:r>
-        <w:rPr>
-          <w:rFonts w:ascii="Courier New" w:hAnsi="Courier New" w:cs="Courier New"/>
-        </w:rPr>
-        <w:t>Advfirewall</w:t>
-      </w:r>
-      <w:proofErr w:type="spellEnd"/>
-      <w:r>
-        <w:rPr>
-          <w:rFonts w:ascii="Courier New" w:hAnsi="Courier New" w:cs="Courier New"/>
-        </w:rPr>
-        <w:t xml:space="preserve"> set </w:t>
-      </w:r>
-      <w:proofErr w:type="spellStart"/>
-      <w:r>
-        <w:rPr>
-          <w:rFonts w:ascii="Courier New" w:hAnsi="Courier New" w:cs="Courier New"/>
-        </w:rPr>
-        <w:t>allprofiles</w:t>
-      </w:r>
-      <w:proofErr w:type="spellEnd"/>
-      <w:r>
-        <w:rPr>
-          <w:rFonts w:ascii="Courier New" w:hAnsi="Courier New" w:cs="Courier New"/>
-        </w:rPr>
-        <w:t xml:space="preserve"> state off</w:t>
+      <w:r>
+        <w:rPr>
+          <w:rFonts w:ascii="Courier New" w:hAnsi="Courier New" w:cs="Courier New"/>
+        </w:rPr>
+        <w:t>NetSh Advfirewall set allprofiles state off</w:t>
       </w:r>
       <w:r>
         <w:t>.  You can use the GUI if you wish—use your favorite search engine to learn how.</w:t>
@@ -2009,20 +1388,7 @@
           <w:rFonts w:ascii="Courier New" w:hAnsi="Courier New" w:cs="Courier New"/>
         </w:rPr>
         <w:br/>
-      </w:r>
-      <w:proofErr w:type="spellStart"/>
-      <w:r>
-        <w:rPr>
-          <w:rFonts w:ascii="Courier New" w:hAnsi="Courier New" w:cs="Courier New"/>
-        </w:rPr>
-        <w:t>nc</w:t>
-      </w:r>
-      <w:proofErr w:type="spellEnd"/>
-      <w:r>
-        <w:rPr>
-          <w:rFonts w:ascii="Courier New" w:hAnsi="Courier New" w:cs="Courier New"/>
-        </w:rPr>
-        <w:t xml:space="preserve"> -l 3000</w:t>
+        <w:t>nc -l 3000</w:t>
       </w:r>
       <w:r>
         <w:rPr>
@@ -2070,20 +1436,7 @@
           <w:rFonts w:ascii="Courier New" w:hAnsi="Courier New" w:cs="Courier New"/>
         </w:rPr>
         <w:br/>
-      </w:r>
-      <w:proofErr w:type="spellStart"/>
-      <w:r>
-        <w:rPr>
-          <w:rFonts w:ascii="Courier New" w:hAnsi="Courier New" w:cs="Courier New"/>
-        </w:rPr>
-        <w:t>nc</w:t>
-      </w:r>
-      <w:proofErr w:type="spellEnd"/>
-      <w:r>
-        <w:rPr>
-          <w:rFonts w:ascii="Courier New" w:hAnsi="Courier New" w:cs="Courier New"/>
-        </w:rPr>
-        <w:t xml:space="preserve"> 10.0.0.4 3000</w:t>
+        <w:t>nc 10.0.0.4 3000</w:t>
       </w:r>
       <w:r>
         <w:rPr>
@@ -2121,7 +1474,6 @@
     </w:p>
     <w:p>
       <w:r>
-        <w:lastRenderedPageBreak/>
         <w:t xml:space="preserve">Python has a built-in module that contains a very simple web server, but there are limitations.  First, you must know how to open a port on your firewall (or temporarily disable it) so that your partner can connect.  Second, if you use a VM, the VM Network Adapter must be in bridged mode so that </w:t>
       </w:r>
       <w:r>
@@ -2141,21 +1493,7 @@
         <w:rPr>
           <w:rFonts w:ascii="Courier New" w:hAnsi="Courier New" w:cs="Courier New"/>
         </w:rPr>
-        <w:t xml:space="preserve">python -m </w:t>
-      </w:r>
-      <w:proofErr w:type="spellStart"/>
-      <w:r>
-        <w:rPr>
-          <w:rFonts w:ascii="Courier New" w:hAnsi="Courier New" w:cs="Courier New"/>
-        </w:rPr>
-        <w:t>http.server</w:t>
-      </w:r>
-      <w:proofErr w:type="spellEnd"/>
-      <w:r>
-        <w:rPr>
-          <w:rFonts w:ascii="Courier New" w:hAnsi="Courier New" w:cs="Courier New"/>
-        </w:rPr>
-        <w:t xml:space="preserve"> 8000</w:t>
+        <w:t>python -m http.server 8000</w:t>
       </w:r>
       <w:r>
         <w:rPr>
@@ -2173,21 +1511,7 @@
         <w:rPr>
           <w:rFonts w:ascii="Courier New" w:hAnsi="Courier New" w:cs="Courier New"/>
         </w:rPr>
-        <w:t xml:space="preserve">python3 -m </w:t>
-      </w:r>
-      <w:proofErr w:type="spellStart"/>
-      <w:r>
-        <w:rPr>
-          <w:rFonts w:ascii="Courier New" w:hAnsi="Courier New" w:cs="Courier New"/>
-        </w:rPr>
-        <w:t>http.server</w:t>
-      </w:r>
-      <w:proofErr w:type="spellEnd"/>
-      <w:r>
-        <w:rPr>
-          <w:rFonts w:ascii="Courier New" w:hAnsi="Courier New" w:cs="Courier New"/>
-        </w:rPr>
-        <w:t xml:space="preserve"> 8000</w:t>
+        <w:t>python3 -m http.server 8000</w:t>
       </w:r>
       <w:r>
         <w:rPr>
@@ -2196,6 +1520,7 @@
         <w:br/>
       </w:r>
       <w:r>
+        <w:lastRenderedPageBreak/>
         <w:t xml:space="preserve">where 8000 is the port number to use, your choice.  </w:t>
       </w:r>
       <w:r>
